--- a/SWE.docx
+++ b/SWE.docx
@@ -45,12 +45,14 @@
         <w:rPr>
           <w:sz w:val="24"/>
           <w:szCs w:val="24"/>
-        </w:rPr>
-      </w:pPr>
-      <w:r>
-        <w:rPr>
-          <w:sz w:val="24"/>
-          <w:szCs w:val="24"/>
+          <w:highlight w:val="yellow"/>
+        </w:rPr>
+      </w:pPr>
+      <w:r>
+        <w:rPr>
+          <w:sz w:val="24"/>
+          <w:szCs w:val="24"/>
+          <w:highlight w:val="yellow"/>
         </w:rPr>
         <w:t>Wie geht man bei der Gestaltung einer interaktiven Schnittstelle vor?</w:t>
       </w:r>
@@ -100,7 +102,21 @@
           <w:sz w:val="24"/>
           <w:szCs w:val="24"/>
         </w:rPr>
-        <w:t>t mit den.</w:t>
+        <w:t xml:space="preserve">t </w:t>
+      </w:r>
+      <w:r>
+        <w:rPr>
+          <w:sz w:val="24"/>
+          <w:szCs w:val="24"/>
+        </w:rPr>
+        <w:t>da</w:t>
+      </w:r>
+      <w:r>
+        <w:rPr>
+          <w:sz w:val="24"/>
+          <w:szCs w:val="24"/>
+        </w:rPr>
+        <w:t>mit</w:t>
       </w:r>
       <w:r>
         <w:rPr>
@@ -108,6 +124,75 @@
           <w:szCs w:val="24"/>
         </w:rPr>
         <w:t>.</w:t>
+      </w:r>
+      <w:r>
+        <w:rPr>
+          <w:sz w:val="24"/>
+          <w:szCs w:val="24"/>
+        </w:rPr>
+        <w:t xml:space="preserve"> </w:t>
+      </w:r>
+    </w:p>
+    <w:p>
+      <w:pPr>
+        <w:pStyle w:val="Listenabsatz"/>
+        <w:rPr>
+          <w:sz w:val="24"/>
+          <w:szCs w:val="24"/>
+        </w:rPr>
+      </w:pPr>
+      <w:r>
+        <w:rPr>
+          <w:noProof/>
+        </w:rPr>
+        <w:drawing>
+          <wp:inline distT="0" distB="0" distL="0" distR="0" wp14:anchorId="2C9A3A95" wp14:editId="2BD25F41">
+            <wp:extent cx="3535680" cy="2392680"/>
+            <wp:effectExtent l="0" t="0" r="7620" b="7620"/>
+            <wp:docPr id="413616241" name="Grafik 2" descr="Bildergebnis für UserInterface"/>
+            <wp:cNvGraphicFramePr>
+              <a:graphicFrameLocks xmlns:a="http://schemas.openxmlformats.org/drawingml/2006/main" noChangeAspect="1"/>
+            </wp:cNvGraphicFramePr>
+            <a:graphic xmlns:a="http://schemas.openxmlformats.org/drawingml/2006/main">
+              <a:graphicData uri="http://schemas.openxmlformats.org/drawingml/2006/picture">
+                <pic:pic xmlns:pic="http://schemas.openxmlformats.org/drawingml/2006/picture">
+                  <pic:nvPicPr>
+                    <pic:cNvPr id="0" name="Picture 3" descr="Bildergebnis für UserInterface"/>
+                    <pic:cNvPicPr>
+                      <a:picLocks noChangeAspect="1" noChangeArrowheads="1"/>
+                    </pic:cNvPicPr>
+                  </pic:nvPicPr>
+                  <pic:blipFill>
+                    <a:blip r:embed="rId8">
+                      <a:extLst>
+                        <a:ext uri="{28A0092B-C50C-407E-A947-70E740481C1C}">
+                          <a14:useLocalDpi xmlns:a14="http://schemas.microsoft.com/office/drawing/2010/main" val="0"/>
+                        </a:ext>
+                      </a:extLst>
+                    </a:blip>
+                    <a:srcRect/>
+                    <a:stretch>
+                      <a:fillRect/>
+                    </a:stretch>
+                  </pic:blipFill>
+                  <pic:spPr bwMode="auto">
+                    <a:xfrm>
+                      <a:off x="0" y="0"/>
+                      <a:ext cx="3535680" cy="2392680"/>
+                    </a:xfrm>
+                    <a:prstGeom prst="rect">
+                      <a:avLst/>
+                    </a:prstGeom>
+                    <a:noFill/>
+                    <a:ln>
+                      <a:noFill/>
+                    </a:ln>
+                  </pic:spPr>
+                </pic:pic>
+              </a:graphicData>
+            </a:graphic>
+          </wp:inline>
+        </w:drawing>
       </w:r>
     </w:p>
     <w:p>
@@ -175,6 +260,68 @@
     <w:p>
       <w:pPr>
         <w:pStyle w:val="Listenabsatz"/>
+        <w:rPr>
+          <w:sz w:val="24"/>
+          <w:szCs w:val="24"/>
+        </w:rPr>
+      </w:pPr>
+      <w:r>
+        <w:rPr>
+          <w:noProof/>
+        </w:rPr>
+        <w:drawing>
+          <wp:inline distT="0" distB="0" distL="0" distR="0" wp14:anchorId="0A9E9808" wp14:editId="5A45D816">
+            <wp:extent cx="2926080" cy="2900109"/>
+            <wp:effectExtent l="0" t="0" r="7620" b="0"/>
+            <wp:docPr id="2035275046" name="Grafik 1" descr="Bildergebnis für UserInterface"/>
+            <wp:cNvGraphicFramePr>
+              <a:graphicFrameLocks xmlns:a="http://schemas.openxmlformats.org/drawingml/2006/main" noChangeAspect="1"/>
+            </wp:cNvGraphicFramePr>
+            <a:graphic xmlns:a="http://schemas.openxmlformats.org/drawingml/2006/main">
+              <a:graphicData uri="http://schemas.openxmlformats.org/drawingml/2006/picture">
+                <pic:pic xmlns:pic="http://schemas.openxmlformats.org/drawingml/2006/picture">
+                  <pic:nvPicPr>
+                    <pic:cNvPr id="0" name="Picture 1" descr="Bildergebnis für UserInterface"/>
+                    <pic:cNvPicPr>
+                      <a:picLocks noChangeAspect="1" noChangeArrowheads="1"/>
+                    </pic:cNvPicPr>
+                  </pic:nvPicPr>
+                  <pic:blipFill>
+                    <a:blip r:embed="rId9">
+                      <a:extLst>
+                        <a:ext uri="{28A0092B-C50C-407E-A947-70E740481C1C}">
+                          <a14:useLocalDpi xmlns:a14="http://schemas.microsoft.com/office/drawing/2010/main" val="0"/>
+                        </a:ext>
+                      </a:extLst>
+                    </a:blip>
+                    <a:srcRect/>
+                    <a:stretch>
+                      <a:fillRect/>
+                    </a:stretch>
+                  </pic:blipFill>
+                  <pic:spPr bwMode="auto">
+                    <a:xfrm>
+                      <a:off x="0" y="0"/>
+                      <a:ext cx="2928967" cy="2902970"/>
+                    </a:xfrm>
+                    <a:prstGeom prst="rect">
+                      <a:avLst/>
+                    </a:prstGeom>
+                    <a:noFill/>
+                    <a:ln>
+                      <a:noFill/>
+                    </a:ln>
+                  </pic:spPr>
+                </pic:pic>
+              </a:graphicData>
+            </a:graphic>
+          </wp:inline>
+        </w:drawing>
+      </w:r>
+    </w:p>
+    <w:p>
+      <w:pPr>
+        <w:pStyle w:val="Listenabsatz"/>
         <w:numPr>
           <w:ilvl w:val="0"/>
           <w:numId w:val="2"/>
@@ -190,6 +337,131 @@
           <w:szCs w:val="24"/>
         </w:rPr>
         <w:t>Interfacedesign umfasst die Gestaltung von Benutzeroberflächen für Software und Webanwendungen, wie zum Beispiel Websites</w:t>
+      </w:r>
+      <w:r>
+        <w:rPr>
+          <w:sz w:val="24"/>
+          <w:szCs w:val="24"/>
+        </w:rPr>
+        <w:t xml:space="preserve"> oder Videospiele.</w:t>
+      </w:r>
+    </w:p>
+    <w:p>
+      <w:pPr>
+        <w:pStyle w:val="Listenabsatz"/>
+        <w:rPr>
+          <w:sz w:val="24"/>
+          <w:szCs w:val="24"/>
+        </w:rPr>
+      </w:pPr>
+      <w:r>
+        <w:rPr>
+          <w:noProof/>
+        </w:rPr>
+        <w:drawing>
+          <wp:inline distT="0" distB="0" distL="0" distR="0" wp14:anchorId="65D5A804" wp14:editId="39D22B88">
+            <wp:extent cx="2555758" cy="1722120"/>
+            <wp:effectExtent l="0" t="0" r="0" b="0"/>
+            <wp:docPr id="1896002657" name="Grafik 3" descr="Bildergebnis für ui GAME"/>
+            <wp:cNvGraphicFramePr>
+              <a:graphicFrameLocks xmlns:a="http://schemas.openxmlformats.org/drawingml/2006/main" noChangeAspect="1"/>
+            </wp:cNvGraphicFramePr>
+            <a:graphic xmlns:a="http://schemas.openxmlformats.org/drawingml/2006/main">
+              <a:graphicData uri="http://schemas.openxmlformats.org/drawingml/2006/picture">
+                <pic:pic xmlns:pic="http://schemas.openxmlformats.org/drawingml/2006/picture">
+                  <pic:nvPicPr>
+                    <pic:cNvPr id="0" name="Picture 5" descr="Bildergebnis für ui GAME"/>
+                    <pic:cNvPicPr>
+                      <a:picLocks noChangeAspect="1" noChangeArrowheads="1"/>
+                    </pic:cNvPicPr>
+                  </pic:nvPicPr>
+                  <pic:blipFill>
+                    <a:blip r:embed="rId10">
+                      <a:extLst>
+                        <a:ext uri="{28A0092B-C50C-407E-A947-70E740481C1C}">
+                          <a14:useLocalDpi xmlns:a14="http://schemas.microsoft.com/office/drawing/2010/main" val="0"/>
+                        </a:ext>
+                      </a:extLst>
+                    </a:blip>
+                    <a:srcRect/>
+                    <a:stretch>
+                      <a:fillRect/>
+                    </a:stretch>
+                  </pic:blipFill>
+                  <pic:spPr bwMode="auto">
+                    <a:xfrm>
+                      <a:off x="0" y="0"/>
+                      <a:ext cx="2569305" cy="1731248"/>
+                    </a:xfrm>
+                    <a:prstGeom prst="rect">
+                      <a:avLst/>
+                    </a:prstGeom>
+                    <a:noFill/>
+                    <a:ln>
+                      <a:noFill/>
+                    </a:ln>
+                  </pic:spPr>
+                </pic:pic>
+              </a:graphicData>
+            </a:graphic>
+          </wp:inline>
+        </w:drawing>
+      </w:r>
+      <w:r>
+        <w:t xml:space="preserve"> </w:t>
+      </w:r>
+      <w:r>
+        <w:rPr>
+          <w:noProof/>
+        </w:rPr>
+        <w:drawing>
+          <wp:inline distT="0" distB="0" distL="0" distR="0" wp14:anchorId="34B8332F" wp14:editId="596F25F9">
+            <wp:extent cx="2080260" cy="1696627"/>
+            <wp:effectExtent l="0" t="0" r="0" b="0"/>
+            <wp:docPr id="1577932270" name="Grafik 4" descr="Bildergebnis für ui GAME"/>
+            <wp:cNvGraphicFramePr>
+              <a:graphicFrameLocks xmlns:a="http://schemas.openxmlformats.org/drawingml/2006/main" noChangeAspect="1"/>
+            </wp:cNvGraphicFramePr>
+            <a:graphic xmlns:a="http://schemas.openxmlformats.org/drawingml/2006/main">
+              <a:graphicData uri="http://schemas.openxmlformats.org/drawingml/2006/picture">
+                <pic:pic xmlns:pic="http://schemas.openxmlformats.org/drawingml/2006/picture">
+                  <pic:nvPicPr>
+                    <pic:cNvPr id="0" name="Picture 7" descr="Bildergebnis für ui GAME"/>
+                    <pic:cNvPicPr>
+                      <a:picLocks noChangeAspect="1" noChangeArrowheads="1"/>
+                    </pic:cNvPicPr>
+                  </pic:nvPicPr>
+                  <pic:blipFill>
+                    <a:blip r:embed="rId11">
+                      <a:extLst>
+                        <a:ext uri="{28A0092B-C50C-407E-A947-70E740481C1C}">
+                          <a14:useLocalDpi xmlns:a14="http://schemas.microsoft.com/office/drawing/2010/main" val="0"/>
+                        </a:ext>
+                      </a:extLst>
+                    </a:blip>
+                    <a:srcRect/>
+                    <a:stretch>
+                      <a:fillRect/>
+                    </a:stretch>
+                  </pic:blipFill>
+                  <pic:spPr bwMode="auto">
+                    <a:xfrm>
+                      <a:off x="0" y="0"/>
+                      <a:ext cx="2093576" cy="1707487"/>
+                    </a:xfrm>
+                    <a:prstGeom prst="rect">
+                      <a:avLst/>
+                    </a:prstGeom>
+                    <a:noFill/>
+                    <a:ln>
+                      <a:noFill/>
+                    </a:ln>
+                  </pic:spPr>
+                </pic:pic>
+              </a:graphicData>
+            </a:graphic>
+          </wp:inline>
+        </w:drawing>
       </w:r>
     </w:p>
     <w:p>
@@ -202,13 +474,16 @@
         <w:rPr>
           <w:sz w:val="24"/>
           <w:szCs w:val="24"/>
-        </w:rPr>
-      </w:pPr>
-      <w:r>
-        <w:rPr>
-          <w:sz w:val="24"/>
-          <w:szCs w:val="24"/>
-        </w:rPr>
+          <w:highlight w:val="yellow"/>
+        </w:rPr>
+      </w:pPr>
+      <w:r>
+        <w:rPr>
+          <w:sz w:val="24"/>
+          <w:szCs w:val="24"/>
+          <w:highlight w:val="yellow"/>
+        </w:rPr>
+        <w:lastRenderedPageBreak/>
         <w:t>Welche Rolle spielen Prototypen im Designprozess?</w:t>
       </w:r>
     </w:p>
@@ -237,10 +512,6 @@
     <w:p>
       <w:pPr>
         <w:pStyle w:val="Listenabsatz"/>
-        <w:numPr>
-          <w:ilvl w:val="0"/>
-          <w:numId w:val="2"/>
-        </w:numPr>
         <w:rPr>
           <w:rStyle w:val="ui-provider"/>
           <w:sz w:val="24"/>
@@ -249,72 +520,56 @@
       </w:pPr>
       <w:r>
         <w:rPr>
-          <w:rStyle w:val="ui-provider"/>
-          <w:sz w:val="24"/>
-          <w:szCs w:val="24"/>
-        </w:rPr>
-        <w:t>Prototypen helfen dabei, eine Idee in ein konkretes Produkt zu verwandeln und helfen den Menschen, sie besser zu verstehen.</w:t>
-      </w:r>
-      <w:r>
-        <w:rPr>
-          <w:sz w:val="24"/>
-          <w:szCs w:val="24"/>
-        </w:rPr>
-        <w:br/>
-      </w:r>
-      <w:r>
-        <w:rPr>
-          <w:rStyle w:val="ui-provider"/>
-          <w:sz w:val="24"/>
-          <w:szCs w:val="24"/>
-        </w:rPr>
-        <w:t>Sie können testen, wie Benutzer mit dem Produkt interagieren, um zu sehen, ob es wie erwartet funktioniert.</w:t>
-      </w:r>
-      <w:r>
-        <w:rPr>
-          <w:sz w:val="24"/>
-          <w:szCs w:val="24"/>
-        </w:rPr>
-        <w:br/>
-      </w:r>
-      <w:r>
-        <w:rPr>
-          <w:rStyle w:val="ui-provider"/>
-          <w:sz w:val="24"/>
-          <w:szCs w:val="24"/>
-        </w:rPr>
-        <w:t>Sie können früher Feedback von Benutzern erhalten und so Fehler beheben und das Produkt verbessern, bevor es fertig ist.</w:t>
-      </w:r>
-      <w:r>
-        <w:rPr>
-          <w:sz w:val="24"/>
-          <w:szCs w:val="24"/>
-        </w:rPr>
-        <w:br/>
-      </w:r>
-      <w:r>
-        <w:rPr>
-          <w:rStyle w:val="ui-provider"/>
-          <w:sz w:val="24"/>
-          <w:szCs w:val="24"/>
-        </w:rPr>
-        <w:t>Prototyp</w:t>
-      </w:r>
-      <w:r>
-        <w:rPr>
-          <w:rStyle w:val="ui-provider"/>
-          <w:sz w:val="24"/>
-          <w:szCs w:val="24"/>
-        </w:rPr>
-        <w:t xml:space="preserve">en </w:t>
-      </w:r>
-      <w:r>
-        <w:rPr>
-          <w:rStyle w:val="ui-provider"/>
-          <w:sz w:val="24"/>
-          <w:szCs w:val="24"/>
-        </w:rPr>
-        <w:t>hilft, Risiken zu reduzieren, indem es Probleme erkennt, bevor Sie zu viel Zeit und Mühe in die Produktentwicklung investieren.</w:t>
+          <w:noProof/>
+        </w:rPr>
+        <w:drawing>
+          <wp:inline distT="0" distB="0" distL="0" distR="0" wp14:anchorId="3462B8B6" wp14:editId="4F66AF1E">
+            <wp:extent cx="2705100" cy="2392680"/>
+            <wp:effectExtent l="0" t="0" r="0" b="7620"/>
+            <wp:docPr id="319792016" name="Grafik 5" descr="Bildergebnis für Prototypen von web"/>
+            <wp:cNvGraphicFramePr>
+              <a:graphicFrameLocks xmlns:a="http://schemas.openxmlformats.org/drawingml/2006/main" noChangeAspect="1"/>
+            </wp:cNvGraphicFramePr>
+            <a:graphic xmlns:a="http://schemas.openxmlformats.org/drawingml/2006/main">
+              <a:graphicData uri="http://schemas.openxmlformats.org/drawingml/2006/picture">
+                <pic:pic xmlns:pic="http://schemas.openxmlformats.org/drawingml/2006/picture">
+                  <pic:nvPicPr>
+                    <pic:cNvPr id="0" name="Picture 9" descr="Bildergebnis für Prototypen von web"/>
+                    <pic:cNvPicPr>
+                      <a:picLocks noChangeAspect="1" noChangeArrowheads="1"/>
+                    </pic:cNvPicPr>
+                  </pic:nvPicPr>
+                  <pic:blipFill>
+                    <a:blip r:embed="rId12">
+                      <a:extLst>
+                        <a:ext uri="{28A0092B-C50C-407E-A947-70E740481C1C}">
+                          <a14:useLocalDpi xmlns:a14="http://schemas.microsoft.com/office/drawing/2010/main" val="0"/>
+                        </a:ext>
+                      </a:extLst>
+                    </a:blip>
+                    <a:srcRect/>
+                    <a:stretch>
+                      <a:fillRect/>
+                    </a:stretch>
+                  </pic:blipFill>
+                  <pic:spPr bwMode="auto">
+                    <a:xfrm>
+                      <a:off x="0" y="0"/>
+                      <a:ext cx="2705100" cy="2392680"/>
+                    </a:xfrm>
+                    <a:prstGeom prst="rect">
+                      <a:avLst/>
+                    </a:prstGeom>
+                    <a:noFill/>
+                    <a:ln>
+                      <a:noFill/>
+                    </a:ln>
+                  </pic:spPr>
+                </pic:pic>
+              </a:graphicData>
+            </a:graphic>
+          </wp:inline>
+        </w:drawing>
       </w:r>
     </w:p>
     <w:p>
@@ -336,6 +591,89 @@
           <w:sz w:val="24"/>
           <w:szCs w:val="24"/>
         </w:rPr>
+        <w:t>Prototypen helfen dabei, eine Idee in ein konkretes Produkt zu verwandeln und helfen den Menschen, sie besser zu verstehen.</w:t>
+      </w:r>
+      <w:r>
+        <w:rPr>
+          <w:sz w:val="24"/>
+          <w:szCs w:val="24"/>
+        </w:rPr>
+        <w:br/>
+      </w:r>
+      <w:r>
+        <w:rPr>
+          <w:rStyle w:val="ui-provider"/>
+          <w:sz w:val="24"/>
+          <w:szCs w:val="24"/>
+        </w:rPr>
+        <w:t>Sie können testen, wie Benutzer mit dem Produkt interagieren, um zu sehen, ob es wie erwartet funktioniert.</w:t>
+      </w:r>
+      <w:r>
+        <w:rPr>
+          <w:sz w:val="24"/>
+          <w:szCs w:val="24"/>
+        </w:rPr>
+        <w:br/>
+      </w:r>
+      <w:r>
+        <w:rPr>
+          <w:rStyle w:val="ui-provider"/>
+          <w:sz w:val="24"/>
+          <w:szCs w:val="24"/>
+        </w:rPr>
+        <w:t>Sie können früher Feedback von Benutzern erhalten und so Fehler beheben und das Produkt verbessern, bevor es fertig ist.</w:t>
+      </w:r>
+      <w:r>
+        <w:rPr>
+          <w:sz w:val="24"/>
+          <w:szCs w:val="24"/>
+        </w:rPr>
+        <w:br/>
+      </w:r>
+      <w:r>
+        <w:rPr>
+          <w:rStyle w:val="ui-provider"/>
+          <w:sz w:val="24"/>
+          <w:szCs w:val="24"/>
+        </w:rPr>
+        <w:t>Prototyp</w:t>
+      </w:r>
+      <w:r>
+        <w:rPr>
+          <w:rStyle w:val="ui-provider"/>
+          <w:sz w:val="24"/>
+          <w:szCs w:val="24"/>
+        </w:rPr>
+        <w:t xml:space="preserve">en </w:t>
+      </w:r>
+      <w:r>
+        <w:rPr>
+          <w:rStyle w:val="ui-provider"/>
+          <w:sz w:val="24"/>
+          <w:szCs w:val="24"/>
+        </w:rPr>
+        <w:t>hilft, Risiken zu reduzieren, indem es Probleme erkennt, bevor Sie zu viel Zeit und Mühe in die Produktentwicklung investieren.</w:t>
+      </w:r>
+    </w:p>
+    <w:p>
+      <w:pPr>
+        <w:pStyle w:val="Listenabsatz"/>
+        <w:numPr>
+          <w:ilvl w:val="0"/>
+          <w:numId w:val="2"/>
+        </w:numPr>
+        <w:rPr>
+          <w:rStyle w:val="ui-provider"/>
+          <w:sz w:val="24"/>
+          <w:szCs w:val="24"/>
+        </w:rPr>
+      </w:pPr>
+      <w:r>
+        <w:rPr>
+          <w:rStyle w:val="ui-provider"/>
+          <w:sz w:val="24"/>
+          <w:szCs w:val="24"/>
+        </w:rPr>
         <w:t xml:space="preserve">Beispiele: </w:t>
       </w:r>
     </w:p>
@@ -358,7 +696,23 @@
           <w:sz w:val="24"/>
           <w:szCs w:val="24"/>
         </w:rPr>
-        <w:t xml:space="preserve">Sehr viele Unternehmer hat eine Beta von ein Spiele veröffentlich, bevor die vollständige Version veröffentlich wird. </w:t>
+        <w:t>Sehr viele Unternehmer hat eine Beta</w:t>
+      </w:r>
+      <w:r>
+        <w:rPr>
+          <w:rStyle w:val="ui-provider"/>
+          <w:sz w:val="24"/>
+          <w:szCs w:val="24"/>
+        </w:rPr>
+        <w:t>-Version</w:t>
+      </w:r>
+      <w:r>
+        <w:rPr>
+          <w:rStyle w:val="ui-provider"/>
+          <w:sz w:val="24"/>
+          <w:szCs w:val="24"/>
+        </w:rPr>
+        <w:t xml:space="preserve"> von ein Spiele veröffentlich, bevor die vollständige Version veröffentlich wird. </w:t>
       </w:r>
     </w:p>
     <w:p>
@@ -380,8 +734,152 @@
           <w:sz w:val="24"/>
           <w:szCs w:val="24"/>
         </w:rPr>
-        <w:t>Oder bei Github haben wir verschiedene branch aber nur eine main, branch ist hier die Prototypen, und main ist die original und vollständige Verion.</w:t>
-      </w:r>
+        <w:t>Oder bei Github haben wir verschiedene branch aber nur eine main, branch ist hier die Prototypen, und main ist die original Ve</w:t>
+      </w:r>
+      <w:r>
+        <w:rPr>
+          <w:rStyle w:val="ui-provider"/>
+          <w:sz w:val="24"/>
+          <w:szCs w:val="24"/>
+        </w:rPr>
+        <w:t>rs</w:t>
+      </w:r>
+      <w:r>
+        <w:rPr>
+          <w:rStyle w:val="ui-provider"/>
+          <w:sz w:val="24"/>
+          <w:szCs w:val="24"/>
+        </w:rPr>
+        <w:t>ion.</w:t>
+      </w:r>
+    </w:p>
+    <w:p>
+      <w:pPr>
+        <w:pStyle w:val="Listenabsatz"/>
+        <w:rPr>
+          <w:rStyle w:val="ui-provider"/>
+          <w:sz w:val="24"/>
+          <w:szCs w:val="24"/>
+        </w:rPr>
+      </w:pPr>
+      <w:r>
+        <w:rPr>
+          <w:noProof/>
+          <w:sz w:val="24"/>
+          <w:szCs w:val="24"/>
+        </w:rPr>
+        <mc:AlternateContent>
+          <mc:Choice Requires="wpi">
+            <w:drawing>
+              <wp:anchor distT="0" distB="0" distL="114300" distR="114300" simplePos="0" relativeHeight="251662336" behindDoc="0" locked="0" layoutInCell="1" allowOverlap="1" wp14:anchorId="42EA67CA" wp14:editId="344D1E47">
+                <wp:simplePos x="0" y="0"/>
+                <wp:positionH relativeFrom="column">
+                  <wp:posOffset>628650</wp:posOffset>
+                </wp:positionH>
+                <wp:positionV relativeFrom="paragraph">
+                  <wp:posOffset>772160</wp:posOffset>
+                </wp:positionV>
+                <wp:extent cx="3453080" cy="887095"/>
+                <wp:effectExtent l="38100" t="38100" r="33655" b="46355"/>
+                <wp:wrapNone/>
+                <wp:docPr id="1967146730" name="Freihand 9"/>
+                <wp:cNvGraphicFramePr/>
+                <a:graphic xmlns:a="http://schemas.openxmlformats.org/drawingml/2006/main">
+                  <a:graphicData uri="http://schemas.microsoft.com/office/word/2010/wordprocessingInk">
+                    <w14:contentPart bwMode="auto" r:id="rId13">
+                      <w14:nvContentPartPr>
+                        <w14:cNvContentPartPr/>
+                      </w14:nvContentPartPr>
+                      <w14:xfrm>
+                        <a:off x="0" y="0"/>
+                        <a:ext cx="3453080" cy="887095"/>
+                      </w14:xfrm>
+                    </w14:contentPart>
+                  </a:graphicData>
+                </a:graphic>
+              </wp:anchor>
+            </w:drawing>
+          </mc:Choice>
+          <mc:Fallback>
+            <w:pict>
+              <v:shapetype w14:anchorId="0234C505" id="_x0000_t75" coordsize="21600,21600" o:spt="75" o:preferrelative="t" path="m@4@5l@4@11@9@11@9@5xe" filled="f" stroked="f">
+                <v:stroke joinstyle="miter"/>
+                <v:formulas>
+                  <v:f eqn="if lineDrawn pixelLineWidth 0"/>
+                  <v:f eqn="sum @0 1 0"/>
+                  <v:f eqn="sum 0 0 @1"/>
+                  <v:f eqn="prod @2 1 2"/>
+                  <v:f eqn="prod @3 21600 pixelWidth"/>
+                  <v:f eqn="prod @3 21600 pixelHeight"/>
+                  <v:f eqn="sum @0 0 1"/>
+                  <v:f eqn="prod @6 1 2"/>
+                  <v:f eqn="prod @7 21600 pixelWidth"/>
+                  <v:f eqn="sum @8 21600 0"/>
+                  <v:f eqn="prod @7 21600 pixelHeight"/>
+                  <v:f eqn="sum @10 21600 0"/>
+                </v:formulas>
+                <v:path o:extrusionok="f" gradientshapeok="t" o:connecttype="rect"/>
+                <o:lock v:ext="edit" aspectratio="t"/>
+              </v:shapetype>
+              <v:shape id="Freihand 9" o:spid="_x0000_s1026" type="#_x0000_t75" style="position:absolute;margin-left:49pt;margin-top:60.3pt;width:272.9pt;height:70.8pt;z-index:251662336;visibility:visible;mso-wrap-style:square;mso-wrap-distance-left:9pt;mso-wrap-distance-top:0;mso-wrap-distance-right:9pt;mso-wrap-distance-bottom:0;mso-position-horizontal:absolute;mso-position-horizontal-relative:text;mso-position-vertical:absolute;mso-position-vertical-relative:text" o:gfxdata="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">
+                <v:imagedata r:id="rId14" o:title=""/>
+              </v:shape>
+            </w:pict>
+          </mc:Fallback>
+        </mc:AlternateContent>
+      </w:r>
+      <w:r>
+        <w:rPr>
+          <w:rStyle w:val="ui-provider"/>
+          <w:sz w:val="24"/>
+          <w:szCs w:val="24"/>
+        </w:rPr>
+        <w:drawing>
+          <wp:inline distT="0" distB="0" distL="0" distR="0" wp14:anchorId="5351781C" wp14:editId="1B38D86F">
+            <wp:extent cx="5760720" cy="2505075"/>
+            <wp:effectExtent l="0" t="0" r="0" b="9525"/>
+            <wp:docPr id="1619679946" name="Grafik 1" descr="Ein Bild, das Text, Screenshot, Software, Multimedia-Software enthält.&#10;&#10;Automatisch generierte Beschreibung"/>
+            <wp:cNvGraphicFramePr>
+              <a:graphicFrameLocks xmlns:a="http://schemas.openxmlformats.org/drawingml/2006/main" noChangeAspect="1"/>
+            </wp:cNvGraphicFramePr>
+            <a:graphic xmlns:a="http://schemas.openxmlformats.org/drawingml/2006/main">
+              <a:graphicData uri="http://schemas.openxmlformats.org/drawingml/2006/picture">
+                <pic:pic xmlns:pic="http://schemas.openxmlformats.org/drawingml/2006/picture">
+                  <pic:nvPicPr>
+                    <pic:cNvPr id="1619679946" name="Grafik 1" descr="Ein Bild, das Text, Screenshot, Software, Multimedia-Software enthält.&#10;&#10;Automatisch generierte Beschreibung"/>
+                    <pic:cNvPicPr/>
+                  </pic:nvPicPr>
+                  <pic:blipFill>
+                    <a:blip r:embed="rId15"/>
+                    <a:stretch>
+                      <a:fillRect/>
+                    </a:stretch>
+                  </pic:blipFill>
+                  <pic:spPr>
+                    <a:xfrm>
+                      <a:off x="0" y="0"/>
+                      <a:ext cx="5760720" cy="2505075"/>
+                    </a:xfrm>
+                    <a:prstGeom prst="rect">
+                      <a:avLst/>
+                    </a:prstGeom>
+                  </pic:spPr>
+                </pic:pic>
+              </a:graphicData>
+            </a:graphic>
+          </wp:inline>
+        </w:drawing>
+      </w:r>
+    </w:p>
+    <w:p>
+      <w:pPr>
+        <w:pStyle w:val="Listenabsatz"/>
+        <w:rPr>
+          <w:rStyle w:val="ui-provider"/>
+          <w:sz w:val="24"/>
+          <w:szCs w:val="24"/>
+        </w:rPr>
+      </w:pPr>
     </w:p>
     <w:p>
       <w:pPr>
@@ -393,13 +891,16 @@
         <w:rPr>
           <w:sz w:val="24"/>
           <w:szCs w:val="24"/>
-        </w:rPr>
-      </w:pPr>
-      <w:r>
-        <w:rPr>
-          <w:sz w:val="24"/>
-          <w:szCs w:val="24"/>
-        </w:rPr>
+          <w:highlight w:val="yellow"/>
+        </w:rPr>
+      </w:pPr>
+      <w:r>
+        <w:rPr>
+          <w:sz w:val="24"/>
+          <w:szCs w:val="24"/>
+          <w:highlight w:val="yellow"/>
+        </w:rPr>
+        <w:lastRenderedPageBreak/>
         <w:t>Wie könnten zukünftige Entwicklungen in der Mensch-Computer-Interaktion aussehen?</w:t>
       </w:r>
     </w:p>
@@ -426,23 +927,272 @@
     <w:p>
       <w:pPr>
         <w:pStyle w:val="Listenabsatz"/>
+        <w:rPr>
+          <w:sz w:val="24"/>
+          <w:szCs w:val="24"/>
+        </w:rPr>
+      </w:pPr>
+      <w:r>
+        <w:rPr>
+          <w:noProof/>
+        </w:rPr>
+        <w:drawing>
+          <wp:inline distT="0" distB="0" distL="0" distR="0" wp14:anchorId="2A688EF2" wp14:editId="16945C57">
+            <wp:extent cx="1760220" cy="1789906"/>
+            <wp:effectExtent l="0" t="0" r="0" b="1270"/>
+            <wp:docPr id="1876354768" name="Grafik 10" descr="Phần mềm chống gian lận phòng thi bằng AI của nhóm sinh viên được thử ..."/>
+            <wp:cNvGraphicFramePr>
+              <a:graphicFrameLocks xmlns:a="http://schemas.openxmlformats.org/drawingml/2006/main" noChangeAspect="1"/>
+            </wp:cNvGraphicFramePr>
+            <a:graphic xmlns:a="http://schemas.openxmlformats.org/drawingml/2006/main">
+              <a:graphicData uri="http://schemas.openxmlformats.org/drawingml/2006/picture">
+                <pic:pic xmlns:pic="http://schemas.openxmlformats.org/drawingml/2006/picture">
+                  <pic:nvPicPr>
+                    <pic:cNvPr id="0" name="Picture 11" descr="Phần mềm chống gian lận phòng thi bằng AI của nhóm sinh viên được thử ..."/>
+                    <pic:cNvPicPr>
+                      <a:picLocks noChangeAspect="1" noChangeArrowheads="1"/>
+                    </pic:cNvPicPr>
+                  </pic:nvPicPr>
+                  <pic:blipFill>
+                    <a:blip r:embed="rId16" cstate="print">
+                      <a:extLst>
+                        <a:ext uri="{28A0092B-C50C-407E-A947-70E740481C1C}">
+                          <a14:useLocalDpi xmlns:a14="http://schemas.microsoft.com/office/drawing/2010/main" val="0"/>
+                        </a:ext>
+                      </a:extLst>
+                    </a:blip>
+                    <a:srcRect/>
+                    <a:stretch>
+                      <a:fillRect/>
+                    </a:stretch>
+                  </pic:blipFill>
+                  <pic:spPr bwMode="auto">
+                    <a:xfrm>
+                      <a:off x="0" y="0"/>
+                      <a:ext cx="1776255" cy="1806211"/>
+                    </a:xfrm>
+                    <a:prstGeom prst="rect">
+                      <a:avLst/>
+                    </a:prstGeom>
+                    <a:noFill/>
+                    <a:ln>
+                      <a:noFill/>
+                    </a:ln>
+                  </pic:spPr>
+                </pic:pic>
+              </a:graphicData>
+            </a:graphic>
+          </wp:inline>
+        </w:drawing>
+      </w:r>
+      <w:r>
+        <w:rPr>
+          <w:noProof/>
+        </w:rPr>
+        <w:drawing>
+          <wp:inline distT="0" distB="0" distL="0" distR="0" wp14:anchorId="53BA07E8" wp14:editId="0E420A5D">
+            <wp:extent cx="3291840" cy="1784531"/>
+            <wp:effectExtent l="0" t="0" r="3810" b="6350"/>
+            <wp:docPr id="2118567528" name="Grafik 11" descr="产品中心 - 像素数据(PIXELALL.COM)_专注于人脸识别的行业应用!"/>
+            <wp:cNvGraphicFramePr>
+              <a:graphicFrameLocks xmlns:a="http://schemas.openxmlformats.org/drawingml/2006/main" noChangeAspect="1"/>
+            </wp:cNvGraphicFramePr>
+            <a:graphic xmlns:a="http://schemas.openxmlformats.org/drawingml/2006/main">
+              <a:graphicData uri="http://schemas.openxmlformats.org/drawingml/2006/picture">
+                <pic:pic xmlns:pic="http://schemas.openxmlformats.org/drawingml/2006/picture">
+                  <pic:nvPicPr>
+                    <pic:cNvPr id="0" name="Picture 13" descr="产品中心 - 像素数据(PIXELALL.COM)_专注于人脸识别的行业应用!"/>
+                    <pic:cNvPicPr>
+                      <a:picLocks noChangeAspect="1" noChangeArrowheads="1"/>
+                    </pic:cNvPicPr>
+                  </pic:nvPicPr>
+                  <pic:blipFill>
+                    <a:blip r:embed="rId17" cstate="print">
+                      <a:extLst>
+                        <a:ext uri="{28A0092B-C50C-407E-A947-70E740481C1C}">
+                          <a14:useLocalDpi xmlns:a14="http://schemas.microsoft.com/office/drawing/2010/main" val="0"/>
+                        </a:ext>
+                      </a:extLst>
+                    </a:blip>
+                    <a:srcRect/>
+                    <a:stretch>
+                      <a:fillRect/>
+                    </a:stretch>
+                  </pic:blipFill>
+                  <pic:spPr bwMode="auto">
+                    <a:xfrm>
+                      <a:off x="0" y="0"/>
+                      <a:ext cx="3302230" cy="1790164"/>
+                    </a:xfrm>
+                    <a:prstGeom prst="rect">
+                      <a:avLst/>
+                    </a:prstGeom>
+                    <a:noFill/>
+                    <a:ln>
+                      <a:noFill/>
+                    </a:ln>
+                  </pic:spPr>
+                </pic:pic>
+              </a:graphicData>
+            </a:graphic>
+          </wp:inline>
+        </w:drawing>
+      </w:r>
+    </w:p>
+    <w:p>
+      <w:pPr>
+        <w:pStyle w:val="Listenabsatz"/>
         <w:numPr>
           <w:ilvl w:val="0"/>
           <w:numId w:val="2"/>
         </w:numPr>
         <w:rPr>
-          <w:sz w:val="24"/>
-          <w:szCs w:val="24"/>
-        </w:rPr>
-      </w:pPr>
-      <w:r>
-        <w:rPr>
           <w:rStyle w:val="ui-provider"/>
           <w:sz w:val="24"/>
           <w:szCs w:val="24"/>
         </w:rPr>
+      </w:pPr>
+      <w:r>
+        <w:rPr>
+          <w:rStyle w:val="ui-provider"/>
+          <w:sz w:val="24"/>
+          <w:szCs w:val="24"/>
+        </w:rPr>
         <w:t>Gehirn-Maschine-Schnittstelle: Es könnte eine Gehirn-Maschine-Schnittstellentechnologie entwickelt werden, die es Menschen ermöglicht, Befehle zu senden und mithilfe von Gedanken mit Computern zu interagieren.</w:t>
       </w:r>
+    </w:p>
+    <w:p>
+      <w:pPr>
+        <w:pStyle w:val="Listenabsatz"/>
+        <w:rPr>
+          <w:sz w:val="24"/>
+          <w:szCs w:val="24"/>
+        </w:rPr>
+      </w:pPr>
+      <w:r>
+        <w:rPr>
+          <w:noProof/>
+        </w:rPr>
+        <w:drawing>
+          <wp:inline distT="0" distB="0" distL="0" distR="0" wp14:anchorId="29DAFA23" wp14:editId="4ACD0E51">
+            <wp:extent cx="2017164" cy="2278380"/>
+            <wp:effectExtent l="0" t="0" r="2540" b="7620"/>
+            <wp:docPr id="2050259906" name="Grafik 13" descr="Bildergebnis für - Gehirn-Maschine-Schnittstelle: Es könnte eine Gehirn-Maschine-Schnittstellentechnologie entwickelt werden, die es Menschen ermöglicht, Befehle zu senden und mithilfe von Gedanken mit Computern zu interagieren"/>
+            <wp:cNvGraphicFramePr>
+              <a:graphicFrameLocks xmlns:a="http://schemas.openxmlformats.org/drawingml/2006/main" noChangeAspect="1"/>
+            </wp:cNvGraphicFramePr>
+            <a:graphic xmlns:a="http://schemas.openxmlformats.org/drawingml/2006/main">
+              <a:graphicData uri="http://schemas.openxmlformats.org/drawingml/2006/picture">
+                <pic:pic xmlns:pic="http://schemas.openxmlformats.org/drawingml/2006/picture">
+                  <pic:nvPicPr>
+                    <pic:cNvPr id="0" name="Picture 17" descr="Bildergebnis für - Gehirn-Maschine-Schnittstelle: Es könnte eine Gehirn-Maschine-Schnittstellentechnologie entwickelt werden, die es Menschen ermöglicht, Befehle zu senden und mithilfe von Gedanken mit Computern zu interagieren"/>
+                    <pic:cNvPicPr>
+                      <a:picLocks noChangeAspect="1" noChangeArrowheads="1"/>
+                    </pic:cNvPicPr>
+                  </pic:nvPicPr>
+                  <pic:blipFill>
+                    <a:blip r:embed="rId18">
+                      <a:extLst>
+                        <a:ext uri="{28A0092B-C50C-407E-A947-70E740481C1C}">
+                          <a14:useLocalDpi xmlns:a14="http://schemas.microsoft.com/office/drawing/2010/main" val="0"/>
+                        </a:ext>
+                      </a:extLst>
+                    </a:blip>
+                    <a:srcRect/>
+                    <a:stretch>
+                      <a:fillRect/>
+                    </a:stretch>
+                  </pic:blipFill>
+                  <pic:spPr bwMode="auto">
+                    <a:xfrm>
+                      <a:off x="0" y="0"/>
+                      <a:ext cx="2019342" cy="2280841"/>
+                    </a:xfrm>
+                    <a:prstGeom prst="rect">
+                      <a:avLst/>
+                    </a:prstGeom>
+                    <a:noFill/>
+                    <a:ln>
+                      <a:noFill/>
+                    </a:ln>
+                  </pic:spPr>
+                </pic:pic>
+              </a:graphicData>
+            </a:graphic>
+          </wp:inline>
+        </w:drawing>
+      </w:r>
+      <w:r>
+        <w:rPr>
+          <w:noProof/>
+        </w:rPr>
+        <w:drawing>
+          <wp:inline distT="0" distB="0" distL="0" distR="0" wp14:anchorId="50C1E0D3" wp14:editId="4CE6E3FD">
+            <wp:extent cx="3032760" cy="2274570"/>
+            <wp:effectExtent l="0" t="0" r="0" b="0"/>
+            <wp:docPr id="1719678586" name="Grafik 12" descr="OpenViBE P300 Speller tutorial / questions — OpenBCI Forum"/>
+            <wp:cNvGraphicFramePr>
+              <a:graphicFrameLocks xmlns:a="http://schemas.openxmlformats.org/drawingml/2006/main" noChangeAspect="1"/>
+            </wp:cNvGraphicFramePr>
+            <a:graphic xmlns:a="http://schemas.openxmlformats.org/drawingml/2006/main">
+              <a:graphicData uri="http://schemas.openxmlformats.org/drawingml/2006/picture">
+                <pic:pic xmlns:pic="http://schemas.openxmlformats.org/drawingml/2006/picture">
+                  <pic:nvPicPr>
+                    <pic:cNvPr id="0" name="Picture 15" descr="OpenViBE P300 Speller tutorial / questions — OpenBCI Forum"/>
+                    <pic:cNvPicPr>
+                      <a:picLocks noChangeAspect="1" noChangeArrowheads="1"/>
+                    </pic:cNvPicPr>
+                  </pic:nvPicPr>
+                  <pic:blipFill>
+                    <a:blip r:embed="rId19" cstate="print">
+                      <a:extLst>
+                        <a:ext uri="{28A0092B-C50C-407E-A947-70E740481C1C}">
+                          <a14:useLocalDpi xmlns:a14="http://schemas.microsoft.com/office/drawing/2010/main" val="0"/>
+                        </a:ext>
+                      </a:extLst>
+                    </a:blip>
+                    <a:srcRect/>
+                    <a:stretch>
+                      <a:fillRect/>
+                    </a:stretch>
+                  </pic:blipFill>
+                  <pic:spPr bwMode="auto">
+                    <a:xfrm>
+                      <a:off x="0" y="0"/>
+                      <a:ext cx="3032760" cy="2274570"/>
+                    </a:xfrm>
+                    <a:prstGeom prst="rect">
+                      <a:avLst/>
+                    </a:prstGeom>
+                    <a:noFill/>
+                    <a:ln>
+                      <a:noFill/>
+                    </a:ln>
+                  </pic:spPr>
+                </pic:pic>
+              </a:graphicData>
+            </a:graphic>
+          </wp:inline>
+        </w:drawing>
+      </w:r>
+    </w:p>
+    <w:p>
+      <w:pPr>
+        <w:pStyle w:val="Listenabsatz"/>
+        <w:rPr>
+          <w:sz w:val="24"/>
+          <w:szCs w:val="24"/>
+        </w:rPr>
+      </w:pPr>
+    </w:p>
+    <w:p>
+      <w:pPr>
+        <w:pStyle w:val="Listenabsatz"/>
+        <w:rPr>
+          <w:sz w:val="24"/>
+          <w:szCs w:val="24"/>
+        </w:rPr>
+      </w:pPr>
     </w:p>
     <w:sectPr>
       <w:pgSz w:w="11906" w:h="16838"/>
@@ -1230,6 +1980,36 @@
 </w:styles>
 </file>
 
+<file path=word/ink/ink1.xml><?xml version="1.0" encoding="utf-8"?>
+<inkml:ink xmlns:inkml="http://www.w3.org/2003/InkML">
+  <inkml:definitions>
+    <inkml:context xml:id="ctx0">
+      <inkml:inkSource xml:id="inkSrc0">
+        <inkml:traceFormat>
+          <inkml:channel name="X" type="integer" min="-2.14748E9" max="2.14748E9" units="cm"/>
+          <inkml:channel name="Y" type="integer" min="-2.14748E9" max="2.14748E9" units="cm"/>
+          <inkml:channel name="F" type="integer" max="32767" units="dev"/>
+        </inkml:traceFormat>
+        <inkml:channelProperties>
+          <inkml:channelProperty channel="X" name="resolution" value="1000" units="1/cm"/>
+          <inkml:channelProperty channel="Y" name="resolution" value="1000" units="1/cm"/>
+          <inkml:channelProperty channel="F" name="resolution" value="0" units="1/dev"/>
+        </inkml:channelProperties>
+      </inkml:inkSource>
+      <inkml:timestamp xml:id="ts0" timeString="2024-01-14T12:12:01.498"/>
+    </inkml:context>
+    <inkml:brush xml:id="br0">
+      <inkml:brushProperty name="width" value="0.035" units="cm"/>
+      <inkml:brushProperty name="height" value="0.035" units="cm"/>
+      <inkml:brushProperty name="color" value="#FFC114"/>
+    </inkml:brush>
+  </inkml:definitions>
+  <inkml:trace contextRef="#ctx0" brushRef="#br0">1278 199 24575,'-1'-4'0,"1"0"0,-1 0 0,0 0 0,0 0 0,-1 1 0,1-1 0,-1 1 0,0-1 0,0 1 0,0 0 0,0-1 0,0 1 0,-1 0 0,0 0 0,1 1 0,-1-1 0,0 0 0,0 1 0,-1 0 0,1 0 0,0 0 0,-1 0 0,-6-2 0,-9-4 0,-1 0 0,-40-9 0,-182-43 0,198 50 0,-2 2 0,1 2 0,-60 0 0,-135 13 0,228-7 0,2 2 0,-1-1 0,0 1 0,0 1 0,0 0 0,1 1 0,0 0 0,0 0 0,0 1 0,0 1 0,1-1 0,-18 15 0,6-5 0,-9 5 0,1 2 0,0 1 0,-33 36 0,53-50 0,2 1 0,0 0 0,0 0 0,1 0 0,0 1 0,0 0 0,2 0 0,-1 0 0,1 1 0,1 0 0,0-1 0,1 1 0,0 0 0,0 14 0,5 112 0,1-34 0,-4-82 0,-1 26 0,2 0 0,2 0 0,2 0 0,20 84 0,-20-116 0,56 215 0,-57-216 0,0-1 0,1 0 0,0 0 0,1 0 0,1-1 0,10 16 0,58 73 0,-6-10 0,-50-61 0,-1-1 0,1-1 0,1-1 0,1-1 0,1-1 0,29 26 0,163 108 0,-118-93 0,-39-19 0,-41-34 0,1 0 0,0 0 0,23 11 0,8 3 0,1-2 0,2-3 0,1-1 0,74 19 0,175 21 0,82 28 0,-297-68 0,-1-2 0,2-5 0,148 8 0,179-21 0,-304-3 0,-71-1 0,-1-2 0,1-1 0,51-14 0,106-42 0,-164 50 0,-1-1 0,0-2 0,-1-1 0,0-1 0,-1-1 0,-1-2 0,-1-1 0,-1-1 0,0-2 0,-2 0 0,-1-1 0,26-36 0,168-263 0,-201 291 0,-2-1 0,-1-1 0,16-64 0,-19 60 0,1-5 0,-3 1 0,-1-1 0,0-54 0,-8-131 0,-1 208 0,-1 0 0,-1 1 0,0-1 0,-1 1 0,-1 0 0,-1 1 0,-1 0 0,-1 0 0,0 0 0,-1 1 0,-1 0 0,-21-25 0,1 7 0,-1 1 0,-2 1 0,-2 1 0,-48-33 0,43 39 0,-1 0 0,0 3 0,-88-34 0,-145-30 0,137 47 0,-566-156 0,646 184 0,-1 3 0,-69-2 0,-118 9 0,147 2 0,64 2 0,0 2 0,-54 12 0,51-8 0,-68 5 0,40-12-1365,36-1-5461</inkml:trace>
+  <inkml:trace contextRef="#ctx0" brushRef="#br0" timeOffset="992.38">5701 875 24575,'44'-2'0,"50"-8"0,-13 1 0,146-10 0,407-47 0,-169-17 0,50-8 0,241-60 0,-196 33 0,-241 42 0,-152 34-1365,-139 36-5461</inkml:trace>
+  <inkml:trace contextRef="#ctx0" brushRef="#br0" timeOffset="2095.59">5851 347 24575,'-193'108'0,"10"-5"0,-97 15 0,34-16 0,194-77 0,0 3 0,-71 51 0,117-76 0,1 1 0,0 0 0,1 1 0,-1-1 0,1 1 0,-1 0 0,2 0 0,-6 7 0,9-10 0,-1-1 0,0 1 0,1-1 0,-1 1 0,1 0 0,0-1 0,-1 1 0,1-1 0,0 1 0,0 0 0,0-1 0,0 1 0,0 0 0,0-1 0,1 1 0,-1 0 0,1-1 0,-1 1 0,1-1 0,-1 1 0,1-1 0,0 1 0,0-1 0,-1 1 0,1-1 0,0 0 0,0 0 0,1 1 0,-1-1 0,0 0 0,0 0 0,1 0 0,-1 0 0,0 0 0,1 0 0,2 0 0,20 12 0,1-1 0,0-1 0,1-2 0,52 13 0,-32-10 0,725 188-252,394 116-1391,-1094-293-4653</inkml:trace>
+</inkml:ink>
+</file>
+
 <file path=word/theme/theme1.xml><?xml version="1.0" encoding="utf-8"?>
 <a:theme xmlns:a="http://schemas.openxmlformats.org/drawingml/2006/main" name="Office">
   <a:themeElements>
@@ -1526,6 +2306,23 @@
 </file>
 
 <file path=customXml/item1.xml><?xml version="1.0" encoding="utf-8"?>
+<p:properties xmlns:p="http://schemas.microsoft.com/office/2006/metadata/properties" xmlns:xsi="http://www.w3.org/2001/XMLSchema-instance" xmlns:pc="http://schemas.microsoft.com/office/infopath/2007/PartnerControls">
+  <documentManagement>
+    <_activity xmlns="46d876da-317e-4484-b116-716ce5b02858" xsi:nil="true"/>
+  </documentManagement>
+</p:properties>
+</file>
+
+<file path=customXml/item2.xml><?xml version="1.0" encoding="utf-8"?>
+<?mso-contentType ?>
+<FormTemplates xmlns="http://schemas.microsoft.com/sharepoint/v3/contenttype/forms">
+  <Display>DocumentLibraryForm</Display>
+  <Edit>DocumentLibraryForm</Edit>
+  <New>DocumentLibraryForm</New>
+</FormTemplates>
+</file>
+
+<file path=customXml/item3.xml><?xml version="1.0" encoding="utf-8"?>
 <ct:contentTypeSchema xmlns:ct="http://schemas.microsoft.com/office/2006/metadata/contentType" xmlns:ma="http://schemas.microsoft.com/office/2006/metadata/properties/metaAttributes" ct:_="" ma:_="" ma:contentTypeName="Dokument" ma:contentTypeID="0x010100F2CA5E3D32870249BB0090E1DED3401B" ma:contentTypeVersion="8" ma:contentTypeDescription="Ein neues Dokument erstellen." ma:contentTypeScope="" ma:versionID="ba5410ca51f58ef1f8b16dc61f1c1232">
   <xsd:schema xmlns:xsd="http://www.w3.org/2001/XMLSchema" xmlns:xs="http://www.w3.org/2001/XMLSchema" xmlns:p="http://schemas.microsoft.com/office/2006/metadata/properties" xmlns:ns3="46d876da-317e-4484-b116-716ce5b02858" xmlns:ns4="5cce93f5-789a-4b87-ae98-5b09add616b9" targetNamespace="http://schemas.microsoft.com/office/2006/metadata/properties" ma:root="true" ma:fieldsID="51d28bddc65f2d9f0a4bc98c4beac01f" ns3:_="" ns4:_="">
     <xsd:import namespace="46d876da-317e-4484-b116-716ce5b02858"/>
@@ -1714,24 +2511,25 @@
 </ct:contentTypeSchema>
 </file>
 
-<file path=customXml/item2.xml><?xml version="1.0" encoding="utf-8"?>
-<?mso-contentType ?>
-<FormTemplates xmlns="http://schemas.microsoft.com/sharepoint/v3/contenttype/forms">
-  <Display>DocumentLibraryForm</Display>
-  <Edit>DocumentLibraryForm</Edit>
-  <New>DocumentLibraryForm</New>
-</FormTemplates>
+<file path=customXml/itemProps1.xml><?xml version="1.0" encoding="utf-8"?>
+<ds:datastoreItem xmlns:ds="http://schemas.openxmlformats.org/officeDocument/2006/customXml" ds:itemID="{01E89CEA-9A0F-4794-9810-6EAEB337C2B3}">
+  <ds:schemaRefs>
+    <ds:schemaRef ds:uri="http://schemas.microsoft.com/office/2006/metadata/properties"/>
+    <ds:schemaRef ds:uri="http://schemas.microsoft.com/office/infopath/2007/PartnerControls"/>
+    <ds:schemaRef ds:uri="46d876da-317e-4484-b116-716ce5b02858"/>
+  </ds:schemaRefs>
+</ds:datastoreItem>
 </file>
 
-<file path=customXml/item3.xml><?xml version="1.0" encoding="utf-8"?>
-<p:properties xmlns:p="http://schemas.microsoft.com/office/2006/metadata/properties" xmlns:xsi="http://www.w3.org/2001/XMLSchema-instance" xmlns:pc="http://schemas.microsoft.com/office/infopath/2007/PartnerControls">
-  <documentManagement>
-    <_activity xmlns="46d876da-317e-4484-b116-716ce5b02858" xsi:nil="true"/>
-  </documentManagement>
-</p:properties>
+<file path=customXml/itemProps2.xml><?xml version="1.0" encoding="utf-8"?>
+<ds:datastoreItem xmlns:ds="http://schemas.openxmlformats.org/officeDocument/2006/customXml" ds:itemID="{E5BD1546-A2E0-4399-A343-3754C8EB135F}">
+  <ds:schemaRefs>
+    <ds:schemaRef ds:uri="http://schemas.microsoft.com/sharepoint/v3/contenttype/forms"/>
+  </ds:schemaRefs>
+</ds:datastoreItem>
 </file>
 
-<file path=customXml/itemProps1.xml><?xml version="1.0" encoding="utf-8"?>
+<file path=customXml/itemProps3.xml><?xml version="1.0" encoding="utf-8"?>
 <ds:datastoreItem xmlns:ds="http://schemas.openxmlformats.org/officeDocument/2006/customXml" ds:itemID="{ACD87D90-7AC3-4B33-8A3C-D78A26AC0DBA}">
   <ds:schemaRefs>
     <ds:schemaRef ds:uri="http://schemas.microsoft.com/office/2006/metadata/contentType"/>
@@ -1748,22 +2546,4 @@
     <ds:schemaRef ds:uri="http://schemas.microsoft.com/internal/obd"/>
   </ds:schemaRefs>
 </ds:datastoreItem>
-</file>
-
-<file path=customXml/itemProps2.xml><?xml version="1.0" encoding="utf-8"?>
-<ds:datastoreItem xmlns:ds="http://schemas.openxmlformats.org/officeDocument/2006/customXml" ds:itemID="{E5BD1546-A2E0-4399-A343-3754C8EB135F}">
-  <ds:schemaRefs>
-    <ds:schemaRef ds:uri="http://schemas.microsoft.com/sharepoint/v3/contenttype/forms"/>
-  </ds:schemaRefs>
-</ds:datastoreItem>
-</file>
-
-<file path=customXml/itemProps3.xml><?xml version="1.0" encoding="utf-8"?>
-<ds:datastoreItem xmlns:ds="http://schemas.openxmlformats.org/officeDocument/2006/customXml" ds:itemID="{01E89CEA-9A0F-4794-9810-6EAEB337C2B3}">
-  <ds:schemaRefs>
-    <ds:schemaRef ds:uri="http://schemas.microsoft.com/office/2006/metadata/properties"/>
-    <ds:schemaRef ds:uri="http://schemas.microsoft.com/office/infopath/2007/PartnerControls"/>
-    <ds:schemaRef ds:uri="46d876da-317e-4484-b116-716ce5b02858"/>
-  </ds:schemaRefs>
-</ds:datastoreItem>
 </file>